--- a/Preprint - Search of Complex Binary Cellular Automata Using Behavioral Metrics.docx
+++ b/Preprint - Search of Complex Binary Cellular Automata Using Behavioral Metrics.docx
@@ -35564,7 +35564,25 @@
           <w:szCs w:val="24"/>
           <w:highlight w:val="yellow"/>
         </w:rPr>
-        <w:t xml:space="preserve"> selected cellular automata can be found in the </w:t>
+        <w:t xml:space="preserve"> selected </w:t>
+      </w:r>
+      <w:r>
+        <w:rPr>
+          <w:rFonts w:ascii="Times New Roman" w:hAnsi="Times New Roman" w:cs="Times New Roman"/>
+          <w:sz w:val="24"/>
+          <w:szCs w:val="24"/>
+          <w:highlight w:val="yellow"/>
+        </w:rPr>
+        <w:t xml:space="preserve">complex </w:t>
+      </w:r>
+      <w:r>
+        <w:rPr>
+          <w:rFonts w:ascii="Times New Roman" w:hAnsi="Times New Roman" w:cs="Times New Roman"/>
+          <w:sz w:val="24"/>
+          <w:szCs w:val="24"/>
+          <w:highlight w:val="yellow"/>
+        </w:rPr>
+        <w:t xml:space="preserve">cellular automata can be found in the </w:t>
       </w:r>
       <w:proofErr w:type="spellStart"/>
       <w:r>
@@ -35586,7 +35604,6 @@
         </w:rPr>
         <w:t xml:space="preserve"> repository </w:t>
       </w:r>
-      <w:proofErr w:type="gramStart"/>
       <w:r>
         <w:rPr>
           <w:rFonts w:ascii="Times New Roman" w:hAnsi="Times New Roman" w:cs="Times New Roman"/>
@@ -35596,6 +35613,8 @@
         </w:rPr>
         <w:t xml:space="preserve">at </w:t>
       </w:r>
+      <w:bookmarkStart w:id="0" w:name="_GoBack"/>
+      <w:bookmarkEnd w:id="0"/>
       <w:r>
         <w:rPr>
           <w:rFonts w:ascii="Times New Roman" w:hAnsi="Times New Roman" w:cs="Times New Roman"/>
@@ -35603,18 +35622,8 @@
           <w:szCs w:val="24"/>
           <w:highlight w:val="yellow"/>
         </w:rPr>
-        <w:t xml:space="preserve"> </w:t>
-      </w:r>
-      <w:r>
-        <w:rPr>
-          <w:rFonts w:ascii="Times New Roman" w:hAnsi="Times New Roman" w:cs="Times New Roman"/>
-          <w:sz w:val="24"/>
-          <w:szCs w:val="24"/>
-          <w:highlight w:val="yellow"/>
-        </w:rPr>
-        <w:t>#</w:t>
-      </w:r>
-      <w:proofErr w:type="gramEnd"/>
+        <w:t>http://bit.ly/1q0TK4i</w:t>
+      </w:r>
       <w:r>
         <w:rPr>
           <w:rFonts w:ascii="Times New Roman" w:hAnsi="Times New Roman" w:cs="Times New Roman"/>
@@ -36972,9 +36981,7 @@
           <w:szCs w:val="24"/>
         </w:rPr>
       </w:pPr>
-      <w:bookmarkStart w:id="0" w:name="_Toc397070589"/>
-      <w:bookmarkStart w:id="1" w:name="_GoBack"/>
-      <w:bookmarkEnd w:id="1"/>
+      <w:bookmarkStart w:id="1" w:name="_Toc397070589"/>
     </w:p>
     <w:p>
       <w:pPr>
@@ -37035,7 +37042,7 @@
         </w:rPr>
         <w:t>s</w:t>
       </w:r>
-      <w:bookmarkEnd w:id="0"/>
+      <w:bookmarkEnd w:id="1"/>
       <w:r>
         <w:rPr>
           <w:rFonts w:ascii="Times New Roman" w:hAnsi="Times New Roman" w:cs="Times New Roman"/>
@@ -39366,11 +39373,11 @@
         </c:dLbls>
         <c:gapWidth val="150"/>
         <c:overlap val="100"/>
-        <c:axId val="107267200"/>
-        <c:axId val="107268736"/>
+        <c:axId val="107096704"/>
+        <c:axId val="107303680"/>
       </c:barChart>
       <c:catAx>
-        <c:axId val="107267200"/>
+        <c:axId val="107096704"/>
         <c:scaling>
           <c:orientation val="minMax"/>
         </c:scaling>
@@ -39413,7 +39420,7 @@
             <a:endParaRPr lang="en-US"/>
           </a:p>
         </c:txPr>
-        <c:crossAx val="107268736"/>
+        <c:crossAx val="107303680"/>
         <c:crosses val="autoZero"/>
         <c:auto val="1"/>
         <c:lblAlgn val="ctr"/>
@@ -39421,7 +39428,7 @@
         <c:noMultiLvlLbl val="0"/>
       </c:catAx>
       <c:valAx>
-        <c:axId val="107268736"/>
+        <c:axId val="107303680"/>
         <c:scaling>
           <c:orientation val="minMax"/>
         </c:scaling>
@@ -39472,7 +39479,7 @@
             <a:endParaRPr lang="en-US"/>
           </a:p>
         </c:txPr>
-        <c:crossAx val="107267200"/>
+        <c:crossAx val="107096704"/>
         <c:crosses val="autoZero"/>
         <c:crossBetween val="between"/>
       </c:valAx>
@@ -39998,7 +40005,7 @@
 </file>
 
 <file path=customXml/itemProps1.xml><?xml version="1.0" encoding="utf-8"?>
-<ds:datastoreItem xmlns:ds="http://schemas.openxmlformats.org/officeDocument/2006/customXml" ds:itemID="{EB75E2BC-54E1-4193-9161-69C28266D34A}">
+<ds:datastoreItem xmlns:ds="http://schemas.openxmlformats.org/officeDocument/2006/customXml" ds:itemID="{49FC5194-1870-4347-A7F4-0743E357B20A}">
   <ds:schemaRefs>
     <ds:schemaRef ds:uri="http://schemas.openxmlformats.org/officeDocument/2006/bibliography"/>
   </ds:schemaRefs>

--- a/Preprint - Search of Complex Binary Cellular Automata Using Behavioral Metrics.docx
+++ b/Preprint - Search of Complex Binary Cellular Automata Using Behavioral Metrics.docx
@@ -9063,15 +9063,6 @@
       </m:oMath>
       <w:r>
         <w:rPr>
-          <w:rStyle w:val="Refdenotaalpie"/>
-          <w:rFonts w:ascii="Times New Roman" w:hAnsi="Times New Roman" w:cs="Times New Roman"/>
-          <w:sz w:val="24"/>
-          <w:szCs w:val="24"/>
-        </w:rPr>
-        <w:footnoteReference w:id="1"/>
-      </w:r>
-      <w:r>
-        <w:rPr>
           <w:rFonts w:ascii="Times New Roman" w:hAnsi="Times New Roman" w:cs="Times New Roman"/>
           <w:sz w:val="24"/>
           <w:szCs w:val="24"/>
@@ -10951,7 +10942,6 @@
           <w:sz w:val="24"/>
           <w:szCs w:val="24"/>
         </w:rPr>
-        <w:lastRenderedPageBreak/>
         <w:t>We propose a</w:t>
       </w:r>
       <w:r>
@@ -13747,6 +13737,28 @@
         <w:spacing w:line="360" w:lineRule="auto"/>
         <w:jc w:val="both"/>
         <w:rPr>
+          <w:rFonts w:ascii="Times New Roman" w:hAnsi="Times New Roman" w:cs="Times New Roman"/>
+          <w:sz w:val="24"/>
+          <w:szCs w:val="24"/>
+        </w:rPr>
+      </w:pPr>
+    </w:p>
+    <w:p>
+      <w:pPr>
+        <w:spacing w:line="360" w:lineRule="auto"/>
+        <w:jc w:val="both"/>
+        <w:rPr>
+          <w:rFonts w:ascii="Times New Roman" w:hAnsi="Times New Roman" w:cs="Times New Roman"/>
+          <w:sz w:val="24"/>
+          <w:szCs w:val="24"/>
+        </w:rPr>
+      </w:pPr>
+    </w:p>
+    <w:p>
+      <w:pPr>
+        <w:spacing w:line="360" w:lineRule="auto"/>
+        <w:jc w:val="both"/>
+        <w:rPr>
           <w:rFonts w:ascii="Cambria Math" w:hAnsi="Cambria Math" w:cs="Times New Roman"/>
           <w:sz w:val="24"/>
           <w:szCs w:val="24"/>
@@ -13805,7 +13817,6 @@
                 <w:szCs w:val="24"/>
                 <w:lang w:val="es-ES"/>
               </w:rPr>
-              <w:lastRenderedPageBreak/>
               <w:t> </w:t>
             </w:r>
           </w:p>
@@ -15517,10 +15528,10 @@
           <w:tcPr>
             <w:tcW w:w="1074" w:type="dxa"/>
             <w:tcBorders>
-              <w:top w:val="single" w:sz="2" w:space="0" w:color="000001"/>
-              <w:left w:val="single" w:sz="2" w:space="0" w:color="000001"/>
-              <w:bottom w:val="single" w:sz="2" w:space="0" w:color="000001"/>
-              <w:right w:val="nil"/>
+              <w:top w:val="single" w:sz="4" w:space="0" w:color="auto"/>
+              <w:left w:val="single" w:sz="4" w:space="0" w:color="auto"/>
+              <w:bottom w:val="single" w:sz="4" w:space="0" w:color="auto"/>
+              <w:right w:val="single" w:sz="4" w:space="0" w:color="auto"/>
             </w:tcBorders>
             <w:shd w:val="clear" w:color="auto" w:fill="FFFFFF"/>
             <w:tcMar>
@@ -15548,7 +15559,6 @@
                     <w:sz w:val="24"/>
                     <w:szCs w:val="24"/>
                   </w:rPr>
-                  <w:lastRenderedPageBreak/>
                   <m:t>M</m:t>
                 </m:r>
               </m:oMath>
@@ -15559,10 +15569,10 @@
           <w:tcPr>
             <w:tcW w:w="1894" w:type="dxa"/>
             <w:tcBorders>
-              <w:top w:val="single" w:sz="2" w:space="0" w:color="000001"/>
-              <w:left w:val="single" w:sz="2" w:space="0" w:color="000001"/>
-              <w:bottom w:val="single" w:sz="2" w:space="0" w:color="000001"/>
-              <w:right w:val="single" w:sz="2" w:space="0" w:color="000001"/>
+              <w:top w:val="single" w:sz="4" w:space="0" w:color="auto"/>
+              <w:left w:val="single" w:sz="4" w:space="0" w:color="auto"/>
+              <w:bottom w:val="single" w:sz="4" w:space="0" w:color="auto"/>
+              <w:right w:val="single" w:sz="4" w:space="0" w:color="auto"/>
             </w:tcBorders>
             <w:shd w:val="clear" w:color="auto" w:fill="FFFFFF"/>
             <w:tcMar>
@@ -15682,10 +15692,10 @@
           <w:tcPr>
             <w:tcW w:w="1074" w:type="dxa"/>
             <w:tcBorders>
-              <w:top w:val="nil"/>
-              <w:left w:val="single" w:sz="2" w:space="0" w:color="000001"/>
-              <w:bottom w:val="single" w:sz="2" w:space="0" w:color="000001"/>
-              <w:right w:val="nil"/>
+              <w:top w:val="single" w:sz="4" w:space="0" w:color="auto"/>
+              <w:left w:val="single" w:sz="4" w:space="0" w:color="auto"/>
+              <w:bottom w:val="single" w:sz="4" w:space="0" w:color="auto"/>
+              <w:right w:val="single" w:sz="4" w:space="0" w:color="auto"/>
             </w:tcBorders>
             <w:shd w:val="clear" w:color="auto" w:fill="FFFFFF"/>
             <w:tcMar>
@@ -15723,10 +15733,10 @@
           <w:tcPr>
             <w:tcW w:w="1894" w:type="dxa"/>
             <w:tcBorders>
-              <w:top w:val="nil"/>
-              <w:left w:val="single" w:sz="2" w:space="0" w:color="000001"/>
-              <w:bottom w:val="single" w:sz="2" w:space="0" w:color="000001"/>
-              <w:right w:val="single" w:sz="2" w:space="0" w:color="000001"/>
+              <w:top w:val="single" w:sz="4" w:space="0" w:color="auto"/>
+              <w:left w:val="single" w:sz="4" w:space="0" w:color="auto"/>
+              <w:bottom w:val="single" w:sz="4" w:space="0" w:color="auto"/>
+              <w:right w:val="single" w:sz="4" w:space="0" w:color="auto"/>
             </w:tcBorders>
             <w:shd w:val="clear" w:color="auto" w:fill="FFFFFF"/>
             <w:tcMar>
@@ -15786,10 +15796,10 @@
           <w:tcPr>
             <w:tcW w:w="1074" w:type="dxa"/>
             <w:tcBorders>
-              <w:top w:val="nil"/>
-              <w:left w:val="single" w:sz="2" w:space="0" w:color="000001"/>
-              <w:bottom w:val="single" w:sz="2" w:space="0" w:color="000001"/>
-              <w:right w:val="nil"/>
+              <w:top w:val="single" w:sz="4" w:space="0" w:color="auto"/>
+              <w:left w:val="single" w:sz="4" w:space="0" w:color="auto"/>
+              <w:bottom w:val="single" w:sz="4" w:space="0" w:color="auto"/>
+              <w:right w:val="single" w:sz="4" w:space="0" w:color="auto"/>
             </w:tcBorders>
             <w:shd w:val="clear" w:color="auto" w:fill="FFFFFF"/>
             <w:tcMar>
@@ -15827,10 +15837,10 @@
           <w:tcPr>
             <w:tcW w:w="1894" w:type="dxa"/>
             <w:tcBorders>
-              <w:top w:val="nil"/>
-              <w:left w:val="single" w:sz="2" w:space="0" w:color="000001"/>
-              <w:bottom w:val="single" w:sz="2" w:space="0" w:color="000001"/>
-              <w:right w:val="single" w:sz="2" w:space="0" w:color="000001"/>
+              <w:top w:val="single" w:sz="4" w:space="0" w:color="auto"/>
+              <w:left w:val="single" w:sz="4" w:space="0" w:color="auto"/>
+              <w:bottom w:val="single" w:sz="4" w:space="0" w:color="auto"/>
+              <w:right w:val="single" w:sz="4" w:space="0" w:color="auto"/>
             </w:tcBorders>
             <w:shd w:val="clear" w:color="auto" w:fill="FFFFFF"/>
             <w:tcMar>
@@ -15890,10 +15900,10 @@
           <w:tcPr>
             <w:tcW w:w="1074" w:type="dxa"/>
             <w:tcBorders>
-              <w:top w:val="nil"/>
-              <w:left w:val="single" w:sz="2" w:space="0" w:color="000001"/>
-              <w:bottom w:val="single" w:sz="2" w:space="0" w:color="000001"/>
-              <w:right w:val="nil"/>
+              <w:top w:val="single" w:sz="4" w:space="0" w:color="auto"/>
+              <w:left w:val="single" w:sz="4" w:space="0" w:color="auto"/>
+              <w:bottom w:val="single" w:sz="4" w:space="0" w:color="auto"/>
+              <w:right w:val="single" w:sz="4" w:space="0" w:color="auto"/>
             </w:tcBorders>
             <w:shd w:val="clear" w:color="auto" w:fill="FFFFFF"/>
             <w:tcMar>
@@ -15931,10 +15941,10 @@
           <w:tcPr>
             <w:tcW w:w="1894" w:type="dxa"/>
             <w:tcBorders>
-              <w:top w:val="nil"/>
-              <w:left w:val="single" w:sz="2" w:space="0" w:color="000001"/>
-              <w:bottom w:val="single" w:sz="2" w:space="0" w:color="000001"/>
-              <w:right w:val="single" w:sz="2" w:space="0" w:color="000001"/>
+              <w:top w:val="single" w:sz="4" w:space="0" w:color="auto"/>
+              <w:left w:val="single" w:sz="4" w:space="0" w:color="auto"/>
+              <w:bottom w:val="single" w:sz="4" w:space="0" w:color="auto"/>
+              <w:right w:val="single" w:sz="4" w:space="0" w:color="auto"/>
             </w:tcBorders>
             <w:shd w:val="clear" w:color="auto" w:fill="FFFFFF"/>
             <w:tcMar>
@@ -15994,10 +16004,10 @@
           <w:tcPr>
             <w:tcW w:w="1074" w:type="dxa"/>
             <w:tcBorders>
-              <w:top w:val="nil"/>
-              <w:left w:val="single" w:sz="2" w:space="0" w:color="000001"/>
-              <w:bottom w:val="single" w:sz="2" w:space="0" w:color="000001"/>
-              <w:right w:val="nil"/>
+              <w:top w:val="single" w:sz="4" w:space="0" w:color="auto"/>
+              <w:left w:val="single" w:sz="4" w:space="0" w:color="auto"/>
+              <w:bottom w:val="single" w:sz="4" w:space="0" w:color="auto"/>
+              <w:right w:val="single" w:sz="4" w:space="0" w:color="auto"/>
             </w:tcBorders>
             <w:shd w:val="clear" w:color="auto" w:fill="FFFFFF"/>
             <w:tcMar>
@@ -16033,10 +16043,10 @@
           <w:tcPr>
             <w:tcW w:w="1894" w:type="dxa"/>
             <w:tcBorders>
-              <w:top w:val="nil"/>
-              <w:left w:val="single" w:sz="2" w:space="0" w:color="000001"/>
-              <w:bottom w:val="single" w:sz="2" w:space="0" w:color="000001"/>
-              <w:right w:val="single" w:sz="2" w:space="0" w:color="000001"/>
+              <w:top w:val="single" w:sz="4" w:space="0" w:color="auto"/>
+              <w:left w:val="single" w:sz="4" w:space="0" w:color="auto"/>
+              <w:bottom w:val="single" w:sz="4" w:space="0" w:color="auto"/>
+              <w:right w:val="single" w:sz="4" w:space="0" w:color="auto"/>
             </w:tcBorders>
             <w:shd w:val="clear" w:color="auto" w:fill="FFFFFF"/>
             <w:tcMar>
@@ -16077,10 +16087,10 @@
           <w:tcPr>
             <w:tcW w:w="1074" w:type="dxa"/>
             <w:tcBorders>
-              <w:top w:val="nil"/>
-              <w:left w:val="single" w:sz="2" w:space="0" w:color="000001"/>
-              <w:bottom w:val="single" w:sz="2" w:space="0" w:color="000001"/>
-              <w:right w:val="nil"/>
+              <w:top w:val="single" w:sz="4" w:space="0" w:color="auto"/>
+              <w:left w:val="single" w:sz="4" w:space="0" w:color="auto"/>
+              <w:bottom w:val="single" w:sz="4" w:space="0" w:color="auto"/>
+              <w:right w:val="single" w:sz="4" w:space="0" w:color="auto"/>
             </w:tcBorders>
             <w:shd w:val="clear" w:color="auto" w:fill="FFFFFF"/>
             <w:tcMar>
@@ -16116,10 +16126,10 @@
           <w:tcPr>
             <w:tcW w:w="1894" w:type="dxa"/>
             <w:tcBorders>
-              <w:top w:val="nil"/>
-              <w:left w:val="single" w:sz="2" w:space="0" w:color="000001"/>
-              <w:bottom w:val="single" w:sz="2" w:space="0" w:color="000001"/>
-              <w:right w:val="single" w:sz="2" w:space="0" w:color="000001"/>
+              <w:top w:val="single" w:sz="4" w:space="0" w:color="auto"/>
+              <w:left w:val="single" w:sz="4" w:space="0" w:color="auto"/>
+              <w:bottom w:val="single" w:sz="4" w:space="0" w:color="auto"/>
+              <w:right w:val="single" w:sz="4" w:space="0" w:color="auto"/>
             </w:tcBorders>
             <w:shd w:val="clear" w:color="auto" w:fill="FFFFFF"/>
             <w:tcMar>
@@ -16160,7 +16170,7 @@
           <w:tcPr>
             <w:tcW w:w="1074" w:type="dxa"/>
             <w:tcBorders>
-              <w:top w:val="nil"/>
+              <w:top w:val="single" w:sz="4" w:space="0" w:color="auto"/>
               <w:left w:val="single" w:sz="2" w:space="0" w:color="000001"/>
               <w:bottom w:val="single" w:sz="2" w:space="0" w:color="000001"/>
               <w:right w:val="nil"/>
@@ -16199,7 +16209,7 @@
           <w:tcPr>
             <w:tcW w:w="1894" w:type="dxa"/>
             <w:tcBorders>
-              <w:top w:val="nil"/>
+              <w:top w:val="single" w:sz="4" w:space="0" w:color="auto"/>
               <w:left w:val="single" w:sz="2" w:space="0" w:color="000001"/>
               <w:bottom w:val="single" w:sz="2" w:space="0" w:color="000001"/>
               <w:right w:val="single" w:sz="2" w:space="0" w:color="000001"/>
@@ -24243,7 +24253,7 @@
           <w:sz w:val="24"/>
           <w:szCs w:val="24"/>
         </w:rPr>
-        <w:t>Figure 4 - Proportion</w:t>
+        <w:t xml:space="preserve">Figure 4 </w:t>
       </w:r>
       <w:r>
         <w:rPr>
@@ -24252,8 +24262,10 @@
           <w:sz w:val="24"/>
           <w:szCs w:val="24"/>
         </w:rPr>
-        <w:t>s</w:t>
-      </w:r>
+        <w:t xml:space="preserve">– Behavioral </w:t>
+      </w:r>
+      <w:bookmarkStart w:id="0" w:name="_GoBack"/>
+      <w:bookmarkEnd w:id="0"/>
       <w:r>
         <w:rPr>
           <w:rFonts w:ascii="Times New Roman" w:hAnsi="Times New Roman" w:cs="Times New Roman"/>
@@ -24261,7 +24273,16 @@
           <w:sz w:val="24"/>
           <w:szCs w:val="24"/>
         </w:rPr>
-        <w:t xml:space="preserve"> of behavior in elementary cellular</w:t>
+        <w:t xml:space="preserve">percentages </w:t>
+      </w:r>
+      <w:r>
+        <w:rPr>
+          <w:rFonts w:ascii="Times New Roman" w:hAnsi="Times New Roman" w:cs="Times New Roman"/>
+          <w:b/>
+          <w:sz w:val="24"/>
+          <w:szCs w:val="24"/>
+        </w:rPr>
+        <w:t>in elementary cellular</w:t>
       </w:r>
       <w:r>
         <w:rPr>
@@ -32081,7 +32102,7 @@
       </w:tr>
       <w:tr>
         <w:trPr>
-          <w:trHeight w:val="682"/>
+          <w:trHeight w:val="642"/>
           <w:jc w:val="center"/>
         </w:trPr>
         <w:tc>
@@ -32259,7 +32280,7 @@
       </w:tr>
       <w:tr>
         <w:trPr>
-          <w:trHeight w:val="781"/>
+          <w:trHeight w:val="651"/>
           <w:jc w:val="center"/>
         </w:trPr>
         <w:tc>
@@ -32439,7 +32460,7 @@
       </w:tr>
       <w:tr>
         <w:trPr>
-          <w:trHeight w:val="709"/>
+          <w:trHeight w:val="606"/>
           <w:jc w:val="center"/>
         </w:trPr>
         <w:tc>
@@ -33355,7 +33376,6 @@
               <w:sz w:val="24"/>
               <w:szCs w:val="24"/>
             </w:rPr>
-            <w:lastRenderedPageBreak/>
             <m:t xml:space="preserve"> NOT x0 AND N</m:t>
           </m:r>
           <m:r>
@@ -33388,6 +33408,7 @@
               <w:sz w:val="24"/>
               <w:szCs w:val="24"/>
             </w:rPr>
+            <w:lastRenderedPageBreak/>
             <m:t xml:space="preserve"> NOT x0 AND NOT x1 AND NOT x3 AND x8 AND ( x2 XOR x5 ) AND ( x4 XOR x6 ) OR </m:t>
           </m:r>
         </m:oMath>
@@ -34245,16 +34266,7 @@
           <w:sz w:val="24"/>
           <w:szCs w:val="24"/>
         </w:rPr>
-        <w:t xml:space="preserve"> </w:t>
-      </w:r>
-      <w:r>
-        <w:rPr>
-          <w:rFonts w:ascii="Times New Roman" w:hAnsi="Times New Roman" w:cs="Times New Roman"/>
-          <w:sz w:val="24"/>
-          <w:szCs w:val="24"/>
-        </w:rPr>
-        <w:lastRenderedPageBreak/>
-        <w:t xml:space="preserve">that </w:t>
+        <w:t xml:space="preserve"> that </w:t>
       </w:r>
       <w:r>
         <w:rPr>
@@ -34314,6 +34326,7 @@
         <w:pStyle w:val="Ttulo2"/>
       </w:pPr>
       <w:r>
+        <w:lastRenderedPageBreak/>
         <w:t>6</w:t>
       </w:r>
       <w:r>
@@ -34461,6 +34474,7 @@
           <w:id w:val="-1718964266"/>
           <w:citation/>
         </w:sdtPr>
+        <w:sdtEndPr/>
         <w:sdtContent>
           <w:r>
             <w:rPr>
@@ -34927,7 +34941,15 @@
             <w:sz w:val="24"/>
             <w:szCs w:val="24"/>
           </w:rPr>
-          <m:t>Stability  = 0</m:t>
+          <m:t>Stabili</m:t>
+        </m:r>
+        <m:r>
+          <w:rPr>
+            <w:rFonts w:ascii="Cambria Math" w:hAnsi="Cambria Math" w:cs="Times New Roman"/>
+            <w:sz w:val="24"/>
+            <w:szCs w:val="24"/>
+          </w:rPr>
+          <m:t>ty  = 0</m:t>
         </m:r>
       </m:oMath>
       <w:r>
@@ -35518,23 +35540,22 @@
           <w:sz w:val="24"/>
           <w:szCs w:val="24"/>
         </w:rPr>
-        <w:t xml:space="preserve"> is replicated twice after 91 </w:t>
-      </w:r>
-      <w:r>
-        <w:rPr>
-          <w:rFonts w:ascii="Times New Roman" w:hAnsi="Times New Roman" w:cs="Times New Roman"/>
-          <w:sz w:val="24"/>
-          <w:szCs w:val="24"/>
-        </w:rPr>
-        <w:lastRenderedPageBreak/>
-        <w:t>iterations, as shown in Figure 9</w:t>
-      </w:r>
-      <w:r>
-        <w:rPr>
-          <w:rFonts w:ascii="Times New Roman" w:hAnsi="Times New Roman" w:cs="Times New Roman"/>
-          <w:sz w:val="24"/>
-          <w:szCs w:val="24"/>
-          <w:highlight w:val="yellow"/>
+        <w:t xml:space="preserve"> is replicated twice after 91 iterations, as shown in Figure 9</w:t>
+      </w:r>
+      <w:r>
+        <w:rPr>
+          <w:rStyle w:val="Refdenotaalpie"/>
+          <w:rFonts w:ascii="Times New Roman" w:hAnsi="Times New Roman" w:cs="Times New Roman"/>
+          <w:sz w:val="24"/>
+          <w:szCs w:val="24"/>
+        </w:rPr>
+        <w:footnoteReference w:id="1"/>
+      </w:r>
+      <w:r>
+        <w:rPr>
+          <w:rFonts w:ascii="Times New Roman" w:hAnsi="Times New Roman" w:cs="Times New Roman"/>
+          <w:sz w:val="24"/>
+          <w:szCs w:val="24"/>
         </w:rPr>
         <w:t>.</w:t>
       </w:r>
@@ -35542,100 +35563,6 @@
         <w:rPr>
           <w:rFonts w:ascii="Times New Roman" w:hAnsi="Times New Roman" w:cs="Times New Roman"/>
           <w:color w:val="FF0000"/>
-          <w:sz w:val="24"/>
-          <w:szCs w:val="24"/>
-          <w:highlight w:val="yellow"/>
-        </w:rPr>
-        <w:t xml:space="preserve"> </w:t>
-      </w:r>
-      <w:r>
-        <w:rPr>
-          <w:rFonts w:ascii="Times New Roman" w:hAnsi="Times New Roman" w:cs="Times New Roman"/>
-          <w:sz w:val="24"/>
-          <w:szCs w:val="24"/>
-          <w:highlight w:val="yellow"/>
-        </w:rPr>
-        <w:t>A list of 277</w:t>
-      </w:r>
-      <w:r>
-        <w:rPr>
-          <w:rFonts w:ascii="Times New Roman" w:hAnsi="Times New Roman" w:cs="Times New Roman"/>
-          <w:sz w:val="24"/>
-          <w:szCs w:val="24"/>
-          <w:highlight w:val="yellow"/>
-        </w:rPr>
-        <w:t xml:space="preserve"> selected </w:t>
-      </w:r>
-      <w:r>
-        <w:rPr>
-          <w:rFonts w:ascii="Times New Roman" w:hAnsi="Times New Roman" w:cs="Times New Roman"/>
-          <w:sz w:val="24"/>
-          <w:szCs w:val="24"/>
-          <w:highlight w:val="yellow"/>
-        </w:rPr>
-        <w:t xml:space="preserve">complex </w:t>
-      </w:r>
-      <w:r>
-        <w:rPr>
-          <w:rFonts w:ascii="Times New Roman" w:hAnsi="Times New Roman" w:cs="Times New Roman"/>
-          <w:sz w:val="24"/>
-          <w:szCs w:val="24"/>
-          <w:highlight w:val="yellow"/>
-        </w:rPr>
-        <w:t xml:space="preserve">cellular automata can be found in the </w:t>
-      </w:r>
-      <w:proofErr w:type="spellStart"/>
-      <w:r>
-        <w:rPr>
-          <w:rFonts w:ascii="Times New Roman" w:hAnsi="Times New Roman" w:cs="Times New Roman"/>
-          <w:sz w:val="24"/>
-          <w:szCs w:val="24"/>
-          <w:highlight w:val="yellow"/>
-        </w:rPr>
-        <w:t>Bitbucket</w:t>
-      </w:r>
-      <w:proofErr w:type="spellEnd"/>
-      <w:r>
-        <w:rPr>
-          <w:rFonts w:ascii="Times New Roman" w:hAnsi="Times New Roman" w:cs="Times New Roman"/>
-          <w:sz w:val="24"/>
-          <w:szCs w:val="24"/>
-          <w:highlight w:val="yellow"/>
-        </w:rPr>
-        <w:t xml:space="preserve"> repository </w:t>
-      </w:r>
-      <w:r>
-        <w:rPr>
-          <w:rFonts w:ascii="Times New Roman" w:hAnsi="Times New Roman" w:cs="Times New Roman"/>
-          <w:sz w:val="24"/>
-          <w:szCs w:val="24"/>
-          <w:highlight w:val="yellow"/>
-        </w:rPr>
-        <w:t xml:space="preserve">at </w:t>
-      </w:r>
-      <w:bookmarkStart w:id="0" w:name="_GoBack"/>
-      <w:bookmarkEnd w:id="0"/>
-      <w:r>
-        <w:rPr>
-          <w:rFonts w:ascii="Times New Roman" w:hAnsi="Times New Roman" w:cs="Times New Roman"/>
-          <w:sz w:val="24"/>
-          <w:szCs w:val="24"/>
-          <w:highlight w:val="yellow"/>
-        </w:rPr>
-        <w:t>http://bit.ly/1q0TK4i</w:t>
-      </w:r>
-      <w:r>
-        <w:rPr>
-          <w:rFonts w:ascii="Times New Roman" w:hAnsi="Times New Roman" w:cs="Times New Roman"/>
-          <w:sz w:val="24"/>
-          <w:szCs w:val="24"/>
-          <w:highlight w:val="yellow"/>
-        </w:rPr>
-        <w:t>.</w:t>
-      </w:r>
-      <w:r>
-        <w:rPr>
-          <w:rFonts w:ascii="Times New Roman" w:hAnsi="Times New Roman" w:cs="Times New Roman"/>
           <w:sz w:val="24"/>
           <w:szCs w:val="24"/>
         </w:rPr>
@@ -35656,6 +35583,7 @@
         <w:rPr>
           <w:noProof/>
         </w:rPr>
+        <w:lastRenderedPageBreak/>
         <w:drawing>
           <wp:inline distT="0" distB="0" distL="0" distR="0" wp14:anchorId="3F8F8397" wp14:editId="7FB81A75">
             <wp:extent cx="1150620" cy="1150620"/>
@@ -36147,6 +36075,7 @@
                 <w:b/>
                 <w:lang w:val="es-VE"/>
               </w:rPr>
+              <w:lastRenderedPageBreak/>
               <w:t xml:space="preserve">Rule </w:t>
             </w:r>
             <w:r>
@@ -36720,6 +36649,7 @@
                 <w:b/>
                 <w:lang w:val="es-VE"/>
               </w:rPr>
+              <w:lastRenderedPageBreak/>
               <w:t>Rule</w:t>
             </w:r>
           </w:p>
@@ -37086,7 +37016,6 @@
       </w:tblGrid>
       <w:tr>
         <w:trPr>
-          <w:divId w:val="790443731"/>
           <w:tblCellSpacing w:w="15" w:type="dxa"/>
         </w:trPr>
         <w:tc>
@@ -37146,7 +37075,6 @@
       </w:tr>
       <w:tr>
         <w:trPr>
-          <w:divId w:val="790443731"/>
           <w:tblCellSpacing w:w="15" w:type="dxa"/>
         </w:trPr>
         <w:tc>
@@ -37206,7 +37134,6 @@
       </w:tr>
       <w:tr>
         <w:trPr>
-          <w:divId w:val="790443731"/>
           <w:tblCellSpacing w:w="15" w:type="dxa"/>
         </w:trPr>
         <w:tc>
@@ -37252,7 +37179,6 @@
       </w:tr>
       <w:tr>
         <w:trPr>
-          <w:divId w:val="790443731"/>
           <w:tblCellSpacing w:w="15" w:type="dxa"/>
         </w:trPr>
         <w:tc>
@@ -37312,7 +37238,6 @@
       </w:tr>
       <w:tr>
         <w:trPr>
-          <w:divId w:val="790443731"/>
           <w:tblCellSpacing w:w="15" w:type="dxa"/>
         </w:trPr>
         <w:tc>
@@ -37358,7 +37283,6 @@
       </w:tr>
       <w:tr>
         <w:trPr>
-          <w:divId w:val="790443731"/>
           <w:tblCellSpacing w:w="15" w:type="dxa"/>
         </w:trPr>
         <w:tc>
@@ -37418,7 +37342,6 @@
       </w:tr>
       <w:tr>
         <w:trPr>
-          <w:divId w:val="790443731"/>
           <w:tblCellSpacing w:w="15" w:type="dxa"/>
         </w:trPr>
         <w:tc>
@@ -37437,7 +37360,6 @@
               <w:rPr>
                 <w:noProof/>
               </w:rPr>
-              <w:lastRenderedPageBreak/>
               <w:t xml:space="preserve">[7] </w:t>
             </w:r>
           </w:p>
@@ -37458,7 +37380,14 @@
               <w:rPr>
                 <w:noProof/>
               </w:rPr>
-              <w:t xml:space="preserve">M. Mitchell, J. P. Crutchfield and P. T. Hraber, "Evolving Cellular Automata to Perform Computations: Mechanisms and Impediments," </w:t>
+              <w:t xml:space="preserve">M. Mitchell, J. P. Crutchfield and P. T. Hraber, "Evolving Cellular Automata to Perform </w:t>
+            </w:r>
+            <w:r>
+              <w:rPr>
+                <w:noProof/>
+              </w:rPr>
+              <w:lastRenderedPageBreak/>
+              <w:t xml:space="preserve">Computations: Mechanisms and Impediments," </w:t>
             </w:r>
             <w:r>
               <w:rPr>
@@ -37480,7 +37409,6 @@
     </w:tbl>
     <w:p>
       <w:pPr>
-        <w:divId w:val="790443731"/>
         <w:rPr>
           <w:rFonts w:eastAsia="Times New Roman"/>
           <w:noProof/>
@@ -37633,68 +37561,57 @@
     <w:p>
       <w:pPr>
         <w:pStyle w:val="Textonotapie"/>
-        <w:rPr>
-          <w:rFonts w:ascii="Times New Roman" w:hAnsi="Times New Roman" w:cs="Times New Roman"/>
-        </w:rPr>
       </w:pPr>
       <w:r>
         <w:rPr>
           <w:rStyle w:val="Refdenotaalpie"/>
-          <w:rFonts w:ascii="Times New Roman" w:hAnsi="Times New Roman" w:cs="Times New Roman"/>
         </w:rPr>
         <w:footnoteRef/>
       </w:r>
       <w:r>
-        <w:rPr>
-          <w:rFonts w:ascii="Times New Roman" w:hAnsi="Times New Roman" w:cs="Times New Roman"/>
-        </w:rPr>
         <w:t xml:space="preserve"> </w:t>
       </w:r>
       <w:r>
         <w:rPr>
           <w:rFonts w:ascii="Times New Roman" w:hAnsi="Times New Roman" w:cs="Times New Roman"/>
-        </w:rPr>
-        <w:t>It is our hypothesis that t</w:t>
-      </w:r>
-      <w:r>
-        <w:rPr>
-          <w:rFonts w:ascii="Times New Roman" w:hAnsi="Times New Roman" w:cs="Times New Roman"/>
-        </w:rPr>
-        <w:t xml:space="preserve">he Boolean operator </w:t>
-      </w:r>
-      <m:oMath>
-        <m:r>
-          <w:rPr>
-            <w:rFonts w:ascii="Cambria Math" w:hAnsi="Cambria Math" w:cs="Times New Roman"/>
-          </w:rPr>
-          <m:t>NOT</m:t>
-        </m:r>
-      </m:oMath>
-      <w:r>
-        <w:rPr>
-          <w:rFonts w:ascii="Times New Roman" w:hAnsi="Times New Roman" w:cs="Times New Roman"/>
-        </w:rPr>
-        <w:t xml:space="preserve"> rather characterizes cyclical behavio</w:t>
-      </w:r>
-      <w:r>
-        <w:rPr>
-          <w:rFonts w:ascii="Times New Roman" w:hAnsi="Times New Roman" w:cs="Times New Roman"/>
-        </w:rPr>
-        <w:t xml:space="preserve">r. In this work, </w:t>
-      </w:r>
-      <w:proofErr w:type="gramStart"/>
-      <w:r>
-        <w:rPr>
-          <w:rFonts w:ascii="Times New Roman" w:hAnsi="Times New Roman" w:cs="Times New Roman"/>
-        </w:rPr>
-        <w:t>we  group</w:t>
-      </w:r>
-      <w:proofErr w:type="gramEnd"/>
-      <w:r>
-        <w:rPr>
-          <w:rFonts w:ascii="Times New Roman" w:hAnsi="Times New Roman" w:cs="Times New Roman"/>
-        </w:rPr>
-        <w:t xml:space="preserve"> together cyclic with  stable behavior. Characterization of cyclical behavior separately from stable behavior is a topic worth further exploration.</w:t>
+          <w:sz w:val="24"/>
+          <w:szCs w:val="24"/>
+        </w:rPr>
+        <w:t xml:space="preserve">A list of 277 selected complex cellular automata </w:t>
+      </w:r>
+      <w:r>
+        <w:rPr>
+          <w:rFonts w:ascii="Times New Roman" w:hAnsi="Times New Roman" w:cs="Times New Roman"/>
+          <w:sz w:val="24"/>
+          <w:szCs w:val="24"/>
+        </w:rPr>
+        <w:t>found through the method is</w:t>
+      </w:r>
+      <w:r>
+        <w:rPr>
+          <w:rFonts w:ascii="Times New Roman" w:hAnsi="Times New Roman" w:cs="Times New Roman"/>
+          <w:sz w:val="24"/>
+          <w:szCs w:val="24"/>
+        </w:rPr>
+        <w:t xml:space="preserve"> in the </w:t>
+      </w:r>
+      <w:proofErr w:type="spellStart"/>
+      <w:r>
+        <w:rPr>
+          <w:rFonts w:ascii="Times New Roman" w:hAnsi="Times New Roman" w:cs="Times New Roman"/>
+          <w:sz w:val="24"/>
+          <w:szCs w:val="24"/>
+        </w:rPr>
+        <w:t>Bitbucket</w:t>
+      </w:r>
+      <w:proofErr w:type="spellEnd"/>
+      <w:r>
+        <w:rPr>
+          <w:rFonts w:ascii="Times New Roman" w:hAnsi="Times New Roman" w:cs="Times New Roman"/>
+          <w:sz w:val="24"/>
+          <w:szCs w:val="24"/>
+        </w:rPr>
+        <w:t xml:space="preserve"> repository at http://bit.ly/1q0TK4i.</w:t>
       </w:r>
     </w:p>
   </w:footnote>
@@ -39373,11 +39290,11 @@
         </c:dLbls>
         <c:gapWidth val="150"/>
         <c:overlap val="100"/>
-        <c:axId val="107096704"/>
-        <c:axId val="107303680"/>
+        <c:axId val="134898432"/>
+        <c:axId val="134899968"/>
       </c:barChart>
       <c:catAx>
-        <c:axId val="107096704"/>
+        <c:axId val="134898432"/>
         <c:scaling>
           <c:orientation val="minMax"/>
         </c:scaling>
@@ -39420,7 +39337,7 @@
             <a:endParaRPr lang="en-US"/>
           </a:p>
         </c:txPr>
-        <c:crossAx val="107303680"/>
+        <c:crossAx val="134899968"/>
         <c:crosses val="autoZero"/>
         <c:auto val="1"/>
         <c:lblAlgn val="ctr"/>
@@ -39428,7 +39345,7 @@
         <c:noMultiLvlLbl val="0"/>
       </c:catAx>
       <c:valAx>
-        <c:axId val="107303680"/>
+        <c:axId val="134899968"/>
         <c:scaling>
           <c:orientation val="minMax"/>
         </c:scaling>
@@ -39479,7 +39396,7 @@
             <a:endParaRPr lang="en-US"/>
           </a:p>
         </c:txPr>
-        <c:crossAx val="107096704"/>
+        <c:crossAx val="134898432"/>
         <c:crosses val="autoZero"/>
         <c:crossBetween val="between"/>
       </c:valAx>
@@ -40005,7 +39922,7 @@
 </file>
 
 <file path=customXml/itemProps1.xml><?xml version="1.0" encoding="utf-8"?>
-<ds:datastoreItem xmlns:ds="http://schemas.openxmlformats.org/officeDocument/2006/customXml" ds:itemID="{49FC5194-1870-4347-A7F4-0743E357B20A}">
+<ds:datastoreItem xmlns:ds="http://schemas.openxmlformats.org/officeDocument/2006/customXml" ds:itemID="{018418CE-FFB9-4FE9-B628-5077209F8E34}">
   <ds:schemaRefs>
     <ds:schemaRef ds:uri="http://schemas.openxmlformats.org/officeDocument/2006/bibliography"/>
   </ds:schemaRefs>

--- a/Preprint - Search of Complex Binary Cellular Automata Using Behavioral Metrics.docx
+++ b/Preprint - Search of Complex Binary Cellular Automata Using Behavioral Metrics.docx
@@ -24262,18 +24262,7 @@
           <w:sz w:val="24"/>
           <w:szCs w:val="24"/>
         </w:rPr>
-        <w:t xml:space="preserve">– Behavioral </w:t>
-      </w:r>
-      <w:bookmarkStart w:id="0" w:name="_GoBack"/>
-      <w:bookmarkEnd w:id="0"/>
-      <w:r>
-        <w:rPr>
-          <w:rFonts w:ascii="Times New Roman" w:hAnsi="Times New Roman" w:cs="Times New Roman"/>
-          <w:b/>
-          <w:sz w:val="24"/>
-          <w:szCs w:val="24"/>
-        </w:rPr>
-        <w:t xml:space="preserve">percentages </w:t>
+        <w:t xml:space="preserve">– Behavioral percentages </w:t>
       </w:r>
       <w:r>
         <w:rPr>
@@ -35332,7 +35321,15 @@
           <w:sz w:val="24"/>
           <w:szCs w:val="24"/>
         </w:rPr>
-        <w:t xml:space="preserve"> 300 cel</w:t>
+        <w:t xml:space="preserve"> 277</w:t>
+      </w:r>
+      <w:r>
+        <w:rPr>
+          <w:rFonts w:ascii="Times New Roman" w:hAnsi="Times New Roman" w:cs="Times New Roman"/>
+          <w:sz w:val="24"/>
+          <w:szCs w:val="24"/>
+        </w:rPr>
+        <w:t xml:space="preserve"> cel</w:t>
       </w:r>
       <w:r>
         <w:rPr>
@@ -35373,6 +35370,15 @@
           <w:szCs w:val="24"/>
         </w:rPr>
         <w:t>aviors</w:t>
+      </w:r>
+      <w:r>
+        <w:rPr>
+          <w:rStyle w:val="Refdenotaalpie"/>
+          <w:rFonts w:ascii="Times New Roman" w:hAnsi="Times New Roman" w:cs="Times New Roman"/>
+          <w:sz w:val="24"/>
+          <w:szCs w:val="24"/>
+        </w:rPr>
+        <w:footnoteReference w:id="1"/>
       </w:r>
       <w:r>
         <w:rPr>
@@ -35544,15 +35550,6 @@
       </w:r>
       <w:r>
         <w:rPr>
-          <w:rStyle w:val="Refdenotaalpie"/>
-          <w:rFonts w:ascii="Times New Roman" w:hAnsi="Times New Roman" w:cs="Times New Roman"/>
-          <w:sz w:val="24"/>
-          <w:szCs w:val="24"/>
-        </w:rPr>
-        <w:footnoteReference w:id="1"/>
-      </w:r>
-      <w:r>
-        <w:rPr>
           <w:rFonts w:ascii="Times New Roman" w:hAnsi="Times New Roman" w:cs="Times New Roman"/>
           <w:sz w:val="24"/>
           <w:szCs w:val="24"/>
@@ -37577,41 +37574,80 @@
           <w:sz w:val="24"/>
           <w:szCs w:val="24"/>
         </w:rPr>
-        <w:t xml:space="preserve">A list of 277 selected complex cellular automata </w:t>
-      </w:r>
-      <w:r>
-        <w:rPr>
-          <w:rFonts w:ascii="Times New Roman" w:hAnsi="Times New Roman" w:cs="Times New Roman"/>
-          <w:sz w:val="24"/>
-          <w:szCs w:val="24"/>
-        </w:rPr>
-        <w:t>found through the method is</w:t>
-      </w:r>
-      <w:r>
-        <w:rPr>
-          <w:rFonts w:ascii="Times New Roman" w:hAnsi="Times New Roman" w:cs="Times New Roman"/>
-          <w:sz w:val="24"/>
-          <w:szCs w:val="24"/>
-        </w:rPr>
-        <w:t xml:space="preserve"> in the </w:t>
-      </w:r>
-      <w:proofErr w:type="spellStart"/>
-      <w:r>
-        <w:rPr>
-          <w:rFonts w:ascii="Times New Roman" w:hAnsi="Times New Roman" w:cs="Times New Roman"/>
-          <w:sz w:val="24"/>
-          <w:szCs w:val="24"/>
-        </w:rPr>
-        <w:t>Bitbucket</w:t>
-      </w:r>
-      <w:proofErr w:type="spellEnd"/>
-      <w:r>
-        <w:rPr>
-          <w:rFonts w:ascii="Times New Roman" w:hAnsi="Times New Roman" w:cs="Times New Roman"/>
-          <w:sz w:val="24"/>
-          <w:szCs w:val="24"/>
-        </w:rPr>
-        <w:t xml:space="preserve"> repository at http://bit.ly/1q0TK4i.</w:t>
+        <w:t xml:space="preserve">A </w:t>
+      </w:r>
+      <w:r>
+        <w:rPr>
+          <w:rFonts w:ascii="Times New Roman" w:hAnsi="Times New Roman" w:cs="Times New Roman"/>
+          <w:i/>
+          <w:sz w:val="24"/>
+          <w:szCs w:val="24"/>
+        </w:rPr>
+        <w:t>Mathematica</w:t>
+      </w:r>
+      <w:r>
+        <w:rPr>
+          <w:rFonts w:ascii="Times New Roman" w:hAnsi="Times New Roman" w:cs="Times New Roman"/>
+          <w:sz w:val="24"/>
+          <w:szCs w:val="24"/>
+        </w:rPr>
+        <w:t xml:space="preserve"> notebook with </w:t>
+      </w:r>
+      <w:bookmarkStart w:id="0" w:name="_GoBack"/>
+      <w:bookmarkEnd w:id="0"/>
+      <w:r>
+        <w:rPr>
+          <w:rFonts w:ascii="Times New Roman" w:hAnsi="Times New Roman" w:cs="Times New Roman"/>
+          <w:sz w:val="24"/>
+          <w:szCs w:val="24"/>
+        </w:rPr>
+        <w:t xml:space="preserve">these rules is in </w:t>
+      </w:r>
+      <w:hyperlink r:id="rId1" w:history="1">
+        <w:r>
+          <w:rPr>
+            <w:rStyle w:val="Hipervnculo"/>
+            <w:rFonts w:ascii="Times New Roman" w:hAnsi="Times New Roman" w:cs="Times New Roman"/>
+            <w:sz w:val="24"/>
+            <w:szCs w:val="24"/>
+          </w:rPr>
+          <w:t>http://bit.ly/1sLOhEj</w:t>
+        </w:r>
+      </w:hyperlink>
+      <w:r>
+        <w:rPr>
+          <w:rFonts w:ascii="Times New Roman" w:hAnsi="Times New Roman" w:cs="Times New Roman"/>
+          <w:sz w:val="24"/>
+          <w:szCs w:val="24"/>
+        </w:rPr>
+        <w:t xml:space="preserve">, a plain text file in </w:t>
+      </w:r>
+      <w:hyperlink r:id="rId2" w:history="1">
+        <w:r>
+          <w:rPr>
+            <w:rStyle w:val="Hipervnculo"/>
+            <w:rFonts w:ascii="Times New Roman" w:hAnsi="Times New Roman" w:cs="Times New Roman"/>
+            <w:sz w:val="24"/>
+            <w:szCs w:val="24"/>
+          </w:rPr>
+          <w:t>http://bit.ly/1q0TK4i</w:t>
+        </w:r>
+      </w:hyperlink>
+      <w:r>
+        <w:rPr>
+          <w:rFonts w:ascii="Times New Roman" w:hAnsi="Times New Roman" w:cs="Times New Roman"/>
+          <w:sz w:val="24"/>
+          <w:szCs w:val="24"/>
+        </w:rPr>
+        <w:t>.</w:t>
+      </w:r>
+      <w:r>
+        <w:rPr>
+          <w:rFonts w:ascii="Times New Roman" w:hAnsi="Times New Roman" w:cs="Times New Roman"/>
+          <w:sz w:val="24"/>
+          <w:szCs w:val="24"/>
+        </w:rPr>
+        <w:t xml:space="preserve">  </w:t>
       </w:r>
     </w:p>
   </w:footnote>
@@ -39290,11 +39326,11 @@
         </c:dLbls>
         <c:gapWidth val="150"/>
         <c:overlap val="100"/>
-        <c:axId val="134898432"/>
-        <c:axId val="134899968"/>
+        <c:axId val="129983232"/>
+        <c:axId val="129984768"/>
       </c:barChart>
       <c:catAx>
-        <c:axId val="134898432"/>
+        <c:axId val="129983232"/>
         <c:scaling>
           <c:orientation val="minMax"/>
         </c:scaling>
@@ -39337,7 +39373,7 @@
             <a:endParaRPr lang="en-US"/>
           </a:p>
         </c:txPr>
-        <c:crossAx val="134899968"/>
+        <c:crossAx val="129984768"/>
         <c:crosses val="autoZero"/>
         <c:auto val="1"/>
         <c:lblAlgn val="ctr"/>
@@ -39345,7 +39381,7 @@
         <c:noMultiLvlLbl val="0"/>
       </c:catAx>
       <c:valAx>
-        <c:axId val="134899968"/>
+        <c:axId val="129984768"/>
         <c:scaling>
           <c:orientation val="minMax"/>
         </c:scaling>
@@ -39396,7 +39432,7 @@
             <a:endParaRPr lang="en-US"/>
           </a:p>
         </c:txPr>
-        <c:crossAx val="134898432"/>
+        <c:crossAx val="129983232"/>
         <c:crosses val="autoZero"/>
         <c:crossBetween val="between"/>
       </c:valAx>
@@ -39922,7 +39958,7 @@
 </file>
 
 <file path=customXml/itemProps1.xml><?xml version="1.0" encoding="utf-8"?>
-<ds:datastoreItem xmlns:ds="http://schemas.openxmlformats.org/officeDocument/2006/customXml" ds:itemID="{018418CE-FFB9-4FE9-B628-5077209F8E34}">
+<ds:datastoreItem xmlns:ds="http://schemas.openxmlformats.org/officeDocument/2006/customXml" ds:itemID="{989AA2CA-CBCE-4A02-8CAC-8E64A127D63A}">
   <ds:schemaRefs>
     <ds:schemaRef ds:uri="http://schemas.openxmlformats.org/officeDocument/2006/bibliography"/>
   </ds:schemaRefs>
